--- a/interfaces/tema 4/practica_audios/DIW Tema 4 - Ejercicio2 - Audio, Video, Animaciones ENUNCIADO.docx
+++ b/interfaces/tema 4/practica_audios/DIW Tema 4 - Ejercicio2 - Audio, Video, Animaciones ENUNCIADO.docx
@@ -358,12 +358,18 @@
           </wp:inline>
         </w:drawing>
       </w:r>
+      <w:r>
+        <w:t xml:space="preserve">  </w:t>
+      </w:r>
     </w:p>
     <w:p>
       <w:pPr>
         <w:pStyle w:val="Codigo"/>
         <w:ind w:left="1080"/>
       </w:pPr>
+      <w:r>
+        <w:t xml:space="preserve">  </w:t>
+      </w:r>
     </w:p>
     <w:p>
       <w:pPr>
@@ -503,9 +509,8 @@
     <w:p>
       <w:pPr>
         <w:pStyle w:val="Prrafodelista"/>
-        <w:spacing w:before="0"/>
-        <w:rPr>
-          <w:lang w:eastAsia="es-ES"/>
+        <w:rPr>
+          <w:bCs/>
         </w:rPr>
       </w:pPr>
     </w:p>
@@ -668,6 +673,16 @@
         </w:rPr>
         <w:t>.</w:t>
       </w:r>
+    </w:p>
+    <w:p>
+      <w:pPr>
+        <w:pStyle w:val="Prrafodelista"/>
+        <w:spacing w:before="0"/>
+        <w:ind w:left="1440"/>
+        <w:rPr>
+          <w:lang w:eastAsia="es-ES"/>
+        </w:rPr>
+      </w:pPr>
     </w:p>
     <w:p>
       <w:pPr>
@@ -865,7 +880,6 @@
         <w:rPr>
           <w:lang w:eastAsia="es-ES"/>
         </w:rPr>
-        <w:lastRenderedPageBreak/>
         <w:t>Añade un botón de descarga del vídeo.</w:t>
       </w:r>
     </w:p>
@@ -6676,7 +6690,7 @@
 </file>
 
 <file path=customXml/itemProps2.xml><?xml version="1.0" encoding="utf-8"?>
-<ds:datastoreItem xmlns:ds="http://schemas.openxmlformats.org/officeDocument/2006/customXml" ds:itemID="{67411A09-CEA1-42D9-9D99-53F838695CDD}">
+<ds:datastoreItem xmlns:ds="http://schemas.openxmlformats.org/officeDocument/2006/customXml" ds:itemID="{53B83CDB-C210-4ED7-BED4-8EB2EA7920E0}">
   <ds:schemaRefs>
     <ds:schemaRef ds:uri="http://schemas.openxmlformats.org/officeDocument/2006/bibliography"/>
   </ds:schemaRefs>
